--- a/algo/Pseudo Code.docx
+++ b/algo/Pseudo Code.docx
@@ -130,16 +130,7 @@
             <w:sz w:val="32"/>
             <w:szCs w:val="32"/>
           </w:rPr>
-          <w:t>(lien v</w:t>
-        </w:r>
-        <w:r>
-          <w:rPr>
-            <w:rStyle w:val="Lienhypertexte"/>
-            <w:rFonts w:ascii="Calibri" w:eastAsia="Times New Roman" w:hAnsi="Calibri" w:cs="Calibri"/>
-            <w:sz w:val="32"/>
-            <w:szCs w:val="32"/>
-          </w:rPr>
-          <w:t>ers structure)</w:t>
+          <w:t>(lien vers structure)</w:t>
         </w:r>
       </w:hyperlink>
       <w:r>
@@ -188,8 +179,6 @@
           <w:right w:w="0" w:type="dxa"/>
         </w:tblCellMar>
         <w:tblLook w:val="04A0" w:firstRow="1" w:lastRow="0" w:firstColumn="1" w:lastColumn="0" w:noHBand="0" w:noVBand="1"/>
-        <w:tblCaption w:val=""/>
-        <w:tblDescription w:val=""/>
       </w:tblPr>
       <w:tblGrid>
         <w:gridCol w:w="1025"/>
@@ -792,8 +781,6 @@
           <w:right w:w="0" w:type="dxa"/>
         </w:tblCellMar>
         <w:tblLook w:val="04A0" w:firstRow="1" w:lastRow="0" w:firstColumn="1" w:lastColumn="0" w:noHBand="0" w:noVBand="1"/>
-        <w:tblCaption w:val=""/>
-        <w:tblDescription w:val=""/>
       </w:tblPr>
       <w:tblGrid>
         <w:gridCol w:w="989"/>
@@ -1517,16 +1504,7 @@
           <w:sz w:val="22"/>
           <w:szCs w:val="22"/>
         </w:rPr>
-        <w:t xml:space="preserve">instructions si la </w:t>
-      </w:r>
-      <w:r>
-        <w:rPr>
-          <w:rFonts w:ascii="Calibri" w:eastAsia="Times New Roman" w:hAnsi="Calibri" w:cs="Calibri"/>
-          <w:color w:val="FF0000"/>
-          <w:sz w:val="22"/>
-          <w:szCs w:val="22"/>
-        </w:rPr>
-        <w:t>condition est fausse</w:t>
+        <w:t>instructions si la condition est fausse</w:t>
       </w:r>
     </w:p>
     <w:p>
@@ -2656,8 +2634,6 @@
           <w:right w:w="0" w:type="dxa"/>
         </w:tblCellMar>
         <w:tblLook w:val="04A0" w:firstRow="1" w:lastRow="0" w:firstColumn="1" w:lastColumn="0" w:noHBand="0" w:noVBand="1"/>
-        <w:tblCaption w:val=""/>
-        <w:tblDescription w:val=""/>
       </w:tblPr>
       <w:tblGrid>
         <w:gridCol w:w="988"/>
@@ -3085,8 +3061,6 @@
           <w:right w:w="0" w:type="dxa"/>
         </w:tblCellMar>
         <w:tblLook w:val="04A0" w:firstRow="1" w:lastRow="0" w:firstColumn="1" w:lastColumn="0" w:noHBand="0" w:noVBand="1"/>
-        <w:tblCaption w:val=""/>
-        <w:tblDescription w:val=""/>
       </w:tblPr>
       <w:tblGrid>
         <w:gridCol w:w="988"/>
@@ -3595,8 +3569,6 @@
           <w:right w:w="0" w:type="dxa"/>
         </w:tblCellMar>
         <w:tblLook w:val="04A0" w:firstRow="1" w:lastRow="0" w:firstColumn="1" w:lastColumn="0" w:noHBand="0" w:noVBand="1"/>
-        <w:tblCaption w:val=""/>
-        <w:tblDescription w:val=""/>
       </w:tblPr>
       <w:tblGrid>
         <w:gridCol w:w="988"/>
@@ -4452,16 +4424,7 @@
                 <w:sz w:val="22"/>
                 <w:szCs w:val="22"/>
               </w:rPr>
-              <w:t xml:space="preserve">"Vous </w:t>
-            </w:r>
-            <w:r>
-              <w:rPr>
-                <w:rFonts w:ascii="Calibri" w:hAnsi="Calibri" w:cs="Calibri"/>
-                <w:color w:val="00B050"/>
-                <w:sz w:val="22"/>
-                <w:szCs w:val="22"/>
-              </w:rPr>
-              <w:t>êtes majeur"</w:t>
+              <w:t>"Vous êtes majeur"</w:t>
             </w:r>
           </w:p>
         </w:tc>
@@ -5022,8 +4985,6 @@
           <w:right w:w="0" w:type="dxa"/>
         </w:tblCellMar>
         <w:tblLook w:val="04A0" w:firstRow="1" w:lastRow="0" w:firstColumn="1" w:lastColumn="0" w:noHBand="0" w:noVBand="1"/>
-        <w:tblCaption w:val=""/>
-        <w:tblDescription w:val=""/>
       </w:tblPr>
       <w:tblGrid>
         <w:gridCol w:w="960"/>
@@ -5840,8 +5801,6 @@
           <w:right w:w="0" w:type="dxa"/>
         </w:tblCellMar>
         <w:tblLook w:val="04A0" w:firstRow="1" w:lastRow="0" w:firstColumn="1" w:lastColumn="0" w:noHBand="0" w:noVBand="1"/>
-        <w:tblCaption w:val=""/>
-        <w:tblDescription w:val=""/>
       </w:tblPr>
       <w:tblGrid>
         <w:gridCol w:w="960"/>
@@ -5887,6 +5846,7 @@
                 <w:sz w:val="22"/>
                 <w:szCs w:val="22"/>
               </w:rPr>
+              <w:lastRenderedPageBreak/>
               <w:t>Lire</w:t>
             </w:r>
           </w:p>
@@ -6819,16 +6779,7 @@
                 <w:sz w:val="22"/>
                 <w:szCs w:val="22"/>
               </w:rPr>
-              <w:t xml:space="preserve">a&lt;c </w:t>
-            </w:r>
-            <w:r>
-              <w:rPr>
-                <w:rFonts w:ascii="Calibri" w:hAnsi="Calibri" w:cs="Calibri"/>
-                <w:color w:val="F5B7A6"/>
-                <w:sz w:val="22"/>
-                <w:szCs w:val="22"/>
-              </w:rPr>
-              <w:t>et c&lt;b</w:t>
+              <w:t>a&lt;c et c&lt;b</w:t>
             </w:r>
           </w:p>
         </w:tc>
@@ -7550,7 +7501,7 @@
           <w:lang w:val=""/>
         </w:rPr>
         <w:drawing>
-          <wp:inline distT="0" distB="0" distL="0" distR="0">
+          <wp:inline distT="0" distB="0" distL="0" distR="0" wp14:anchorId="000D1E90" wp14:editId="125A233A">
             <wp:extent cx="1619250" cy="171450"/>
             <wp:effectExtent l="0" t="0" r="0" b="0"/>
             <wp:docPr id="1" name="Image 1"/>
@@ -7622,7 +7573,7 @@
           <w:lang w:val=""/>
         </w:rPr>
         <w:drawing>
-          <wp:inline distT="0" distB="0" distL="0" distR="0">
+          <wp:inline distT="0" distB="0" distL="0" distR="0" wp14:anchorId="2706224B" wp14:editId="315E5D8C">
             <wp:extent cx="1323975" cy="171450"/>
             <wp:effectExtent l="0" t="0" r="9525" b="0"/>
             <wp:docPr id="2" name="Image 2"/>
@@ -7693,7 +7644,7 @@
           <w:lang w:val=""/>
         </w:rPr>
         <w:drawing>
-          <wp:inline distT="0" distB="0" distL="0" distR="0">
+          <wp:inline distT="0" distB="0" distL="0" distR="0" wp14:anchorId="0C37A45F" wp14:editId="4DA98230">
             <wp:extent cx="971550" cy="171450"/>
             <wp:effectExtent l="0" t="0" r="0" b="0"/>
             <wp:docPr id="3" name="Image 3"/>
@@ -8114,6 +8065,7 @@
           <w:sz w:val="22"/>
           <w:szCs w:val="22"/>
         </w:rPr>
+        <w:lastRenderedPageBreak/>
         <w:t> </w:t>
       </w:r>
     </w:p>
@@ -9097,28 +9049,620 @@
         </w:rPr>
         <w:t>FIN POUR</w:t>
       </w:r>
+      <w:r>
+        <w:rPr>
+          <w:rFonts w:ascii="Calibri" w:hAnsi="Calibri" w:cs="Calibri"/>
+          <w:color w:val="CCC1D9"/>
+          <w:sz w:val="22"/>
+          <w:szCs w:val="22"/>
+        </w:rPr>
+        <w:t xml:space="preserve"> </w:t>
+      </w:r>
     </w:p>
     <w:p>
       <w:pPr>
         <w:pStyle w:val="NormalWeb"/>
         <w:spacing w:before="0" w:beforeAutospacing="0" w:after="0" w:afterAutospacing="0"/>
+        <w:rPr>
+          <w:rFonts w:ascii="Calibri" w:hAnsi="Calibri" w:cs="Calibri"/>
+          <w:color w:val="CCC1D9"/>
+          <w:sz w:val="22"/>
+          <w:szCs w:val="22"/>
+        </w:rPr>
+      </w:pPr>
+    </w:p>
+    <w:p>
+      <w:pPr>
+        <w:pStyle w:val="NormalWeb"/>
+        <w:spacing w:before="0" w:beforeAutospacing="0" w:after="0" w:afterAutospacing="0"/>
+        <w:rPr>
+          <w:rFonts w:ascii="Calibri" w:hAnsi="Calibri" w:cs="Calibri"/>
+          <w:color w:val="CCC1D9"/>
+          <w:sz w:val="22"/>
+          <w:szCs w:val="22"/>
+        </w:rPr>
+      </w:pPr>
+      <w:r>
+        <w:rPr>
+          <w:rFonts w:ascii="Calibri" w:eastAsia="Times New Roman" w:hAnsi="Calibri" w:cs="Calibri"/>
+          <w:color w:val="ED7D31" w:themeColor="accent2"/>
+          <w:sz w:val="32"/>
+          <w:szCs w:val="32"/>
+        </w:rPr>
+        <w:t xml:space="preserve">Exo 2.5  </w:t>
+      </w:r>
+      <w:hyperlink r:id="rId20" w:anchor="Pseudo%20Code&amp;section-id={AFC46E5B-F613-4FC7-9392-95D47ABB4527}&amp;page-id={F131FC00-D573-491B-816F-685E03CC77F9}&amp;object-id={FDA79653-563D-441D-AD52-F83EE7EB7B4F}&amp;10&amp;base-path=https://arfpasso-my.sharepoint.com/personal/nrobson_arfp_asso_fr/Documents/Natana%20@%20CENTRE%20DE%20READAPTATION/Matières%20CRM.one" w:history="1">
+        <w:r>
+          <w:rPr>
+            <w:rStyle w:val="Lienhypertexte"/>
+            <w:rFonts w:ascii="Calibri" w:eastAsia="Times New Roman" w:hAnsi="Calibri" w:cs="Calibri"/>
+            <w:color w:val="5B9BD5"/>
+            <w:sz w:val="32"/>
+            <w:szCs w:val="32"/>
+          </w:rPr>
+          <w:t>(lien vers structure)</w:t>
+        </w:r>
+      </w:hyperlink>
+    </w:p>
+    <w:p>
+      <w:pPr>
+        <w:pStyle w:val="NormalWeb"/>
+        <w:spacing w:before="0" w:beforeAutospacing="0" w:after="0" w:afterAutospacing="0"/>
+        <w:rPr>
+          <w:rFonts w:ascii="Calibri" w:hAnsi="Calibri" w:cs="Calibri"/>
+          <w:color w:val="CCC1D9"/>
+          <w:sz w:val="22"/>
+          <w:szCs w:val="22"/>
+        </w:rPr>
+      </w:pPr>
+      <w:r>
+        <w:rPr>
+          <w:rFonts w:ascii="Calibri" w:hAnsi="Calibri" w:cs="Calibri"/>
+          <w:color w:val="CCC1D9"/>
+          <w:sz w:val="22"/>
+          <w:szCs w:val="22"/>
+        </w:rPr>
+        <w:t> </w:t>
+      </w:r>
+    </w:p>
+    <w:p>
+      <w:pPr>
+        <w:pStyle w:val="NormalWeb"/>
+        <w:spacing w:before="0" w:beforeAutospacing="0" w:after="0" w:afterAutospacing="0"/>
+        <w:rPr>
+          <w:rFonts w:ascii="Calibri" w:hAnsi="Calibri" w:cs="Calibri"/>
+          <w:sz w:val="22"/>
+          <w:szCs w:val="22"/>
+        </w:rPr>
+      </w:pPr>
+      <w:r>
+        <w:rPr>
+          <w:rFonts w:ascii="Calibri" w:hAnsi="Calibri" w:cs="Calibri"/>
+          <w:color w:val="CCC1D9"/>
+          <w:sz w:val="22"/>
+          <w:szCs w:val="22"/>
+        </w:rPr>
+        <w:t xml:space="preserve">Lire </w:t>
+      </w:r>
+      <w:r>
+        <w:rPr>
+          <w:rFonts w:ascii="Calibri" w:hAnsi="Calibri" w:cs="Calibri"/>
+          <w:color w:val="538135"/>
+          <w:sz w:val="22"/>
+          <w:szCs w:val="22"/>
+        </w:rPr>
+        <w:t>n</w:t>
+      </w:r>
+    </w:p>
+    <w:p>
+      <w:pPr>
+        <w:pStyle w:val="NormalWeb"/>
+        <w:spacing w:before="0" w:beforeAutospacing="0" w:after="0" w:afterAutospacing="0"/>
+        <w:rPr>
+          <w:rFonts w:ascii="Calibri" w:hAnsi="Calibri" w:cs="Calibri"/>
+          <w:color w:val="CCC1D9"/>
+          <w:sz w:val="22"/>
+          <w:szCs w:val="22"/>
+        </w:rPr>
+      </w:pPr>
+      <w:r>
+        <w:rPr>
+          <w:rFonts w:ascii="Calibri" w:hAnsi="Calibri" w:cs="Calibri"/>
+          <w:color w:val="CCC1D9"/>
+          <w:sz w:val="22"/>
+          <w:szCs w:val="22"/>
+        </w:rPr>
+        <w:t> </w:t>
+      </w:r>
+    </w:p>
+    <w:p>
+      <w:pPr>
+        <w:pStyle w:val="NormalWeb"/>
+        <w:spacing w:before="0" w:beforeAutospacing="0" w:after="0" w:afterAutospacing="0"/>
+        <w:rPr>
+          <w:rFonts w:ascii="Calibri" w:hAnsi="Calibri" w:cs="Calibri"/>
+          <w:sz w:val="22"/>
+          <w:szCs w:val="22"/>
+        </w:rPr>
+      </w:pPr>
+      <w:r>
+        <w:rPr>
+          <w:rFonts w:ascii="Calibri" w:hAnsi="Calibri" w:cs="Calibri"/>
+          <w:color w:val="CCC1D9"/>
+          <w:sz w:val="22"/>
+          <w:szCs w:val="22"/>
+        </w:rPr>
+        <w:t xml:space="preserve">POUR </w:t>
+      </w:r>
+      <w:r>
+        <w:rPr>
+          <w:rFonts w:ascii="Calibri" w:hAnsi="Calibri" w:cs="Calibri"/>
+          <w:color w:val="538135"/>
+          <w:sz w:val="22"/>
+          <w:szCs w:val="22"/>
+        </w:rPr>
+        <w:t>d</w:t>
+      </w:r>
+      <w:r>
+        <w:rPr>
+          <w:rFonts w:ascii="Calibri" w:hAnsi="Calibri" w:cs="Calibri"/>
+          <w:color w:val="CCC1D9"/>
+          <w:sz w:val="22"/>
+          <w:szCs w:val="22"/>
+        </w:rPr>
+        <w:t xml:space="preserve"> de </w:t>
+      </w:r>
+      <w:r>
+        <w:rPr>
+          <w:rFonts w:ascii="Calibri" w:hAnsi="Calibri" w:cs="Calibri"/>
+          <w:color w:val="538135"/>
+          <w:sz w:val="22"/>
+          <w:szCs w:val="22"/>
+        </w:rPr>
+        <w:t>2</w:t>
+      </w:r>
+      <w:r>
+        <w:rPr>
+          <w:rFonts w:ascii="Calibri" w:hAnsi="Calibri" w:cs="Calibri"/>
+          <w:color w:val="CCC1D9"/>
+          <w:sz w:val="22"/>
+          <w:szCs w:val="22"/>
+        </w:rPr>
+        <w:t xml:space="preserve"> à </w:t>
+      </w:r>
+      <w:r>
+        <w:rPr>
+          <w:rFonts w:ascii="Calibri" w:hAnsi="Calibri" w:cs="Calibri"/>
+          <w:color w:val="538135"/>
+          <w:sz w:val="22"/>
+          <w:szCs w:val="22"/>
+        </w:rPr>
+        <w:t>n-1</w:t>
+      </w:r>
+    </w:p>
+    <w:p>
+      <w:pPr>
+        <w:pStyle w:val="NormalWeb"/>
+        <w:spacing w:before="0" w:beforeAutospacing="0" w:after="0" w:afterAutospacing="0"/>
+        <w:rPr>
+          <w:rFonts w:ascii="Calibri" w:hAnsi="Calibri" w:cs="Calibri"/>
+          <w:color w:val="CCC1D9"/>
+          <w:sz w:val="22"/>
+          <w:szCs w:val="22"/>
+        </w:rPr>
+      </w:pPr>
+      <w:r>
+        <w:rPr>
+          <w:rFonts w:ascii="Calibri" w:hAnsi="Calibri" w:cs="Calibri"/>
+          <w:color w:val="CCC1D9"/>
+          <w:sz w:val="22"/>
+          <w:szCs w:val="22"/>
+        </w:rPr>
+        <w:t> </w:t>
+      </w:r>
+    </w:p>
+    <w:p>
+      <w:pPr>
+        <w:pStyle w:val="NormalWeb"/>
+        <w:spacing w:before="0" w:beforeAutospacing="0" w:after="0" w:afterAutospacing="0"/>
+        <w:ind w:left="540"/>
+        <w:rPr>
+          <w:rFonts w:ascii="Calibri" w:hAnsi="Calibri" w:cs="Calibri"/>
+          <w:sz w:val="22"/>
+          <w:szCs w:val="22"/>
+        </w:rPr>
+      </w:pPr>
+      <w:r>
+        <w:rPr>
+          <w:rFonts w:ascii="Calibri" w:hAnsi="Calibri" w:cs="Calibri"/>
+          <w:color w:val="CCC1D9"/>
+          <w:sz w:val="22"/>
+          <w:szCs w:val="22"/>
+        </w:rPr>
+        <w:t>SI (</w:t>
+      </w:r>
+      <w:r>
+        <w:rPr>
+          <w:rFonts w:ascii="Calibri" w:hAnsi="Calibri" w:cs="Calibri"/>
+          <w:color w:val="538135"/>
+          <w:sz w:val="22"/>
+          <w:szCs w:val="22"/>
+        </w:rPr>
+        <w:t>n</w:t>
+      </w:r>
+      <w:r>
+        <w:rPr>
+          <w:rFonts w:ascii="Calibri" w:hAnsi="Calibri" w:cs="Calibri"/>
+          <w:color w:val="CCC1D9"/>
+          <w:sz w:val="22"/>
+          <w:szCs w:val="22"/>
+        </w:rPr>
+        <w:t xml:space="preserve"> MODULO </w:t>
+      </w:r>
+      <w:r>
+        <w:rPr>
+          <w:rFonts w:ascii="Calibri" w:hAnsi="Calibri" w:cs="Calibri"/>
+          <w:color w:val="538135"/>
+          <w:sz w:val="22"/>
+          <w:szCs w:val="22"/>
+        </w:rPr>
+        <w:t>d</w:t>
+      </w:r>
+      <w:r>
+        <w:rPr>
+          <w:rFonts w:ascii="Calibri" w:hAnsi="Calibri" w:cs="Calibri"/>
+          <w:color w:val="CCC1D9"/>
+          <w:sz w:val="22"/>
+          <w:szCs w:val="22"/>
+        </w:rPr>
+        <w:t>) = 0</w:t>
+      </w:r>
+    </w:p>
+    <w:p>
+      <w:pPr>
+        <w:pStyle w:val="NormalWeb"/>
+        <w:spacing w:before="0" w:beforeAutospacing="0" w:after="0" w:afterAutospacing="0"/>
         <w:ind w:left="1080"/>
         <w:rPr>
           <w:rFonts w:ascii="Calibri" w:hAnsi="Calibri" w:cs="Calibri"/>
+          <w:sz w:val="22"/>
+          <w:szCs w:val="22"/>
+        </w:rPr>
+      </w:pPr>
+      <w:r>
+        <w:rPr>
+          <w:rFonts w:ascii="Calibri" w:hAnsi="Calibri" w:cs="Calibri"/>
           <w:color w:val="CCC1D9"/>
           <w:sz w:val="22"/>
           <w:szCs w:val="22"/>
         </w:rPr>
-      </w:pPr>
-      <w:r>
+        <w:t xml:space="preserve">AFFICHER </w:t>
+      </w:r>
+      <w:r>
+        <w:rPr>
+          <w:rFonts w:ascii="Calibri" w:hAnsi="Calibri" w:cs="Calibri"/>
+          <w:color w:val="538135"/>
+          <w:sz w:val="22"/>
+          <w:szCs w:val="22"/>
+        </w:rPr>
+        <w:t>d</w:t>
+      </w:r>
+    </w:p>
+    <w:p>
+      <w:pPr>
+        <w:pStyle w:val="NormalWeb"/>
+        <w:spacing w:before="0" w:beforeAutospacing="0" w:after="0" w:afterAutospacing="0"/>
+        <w:ind w:left="540"/>
         <w:rPr>
           <w:rFonts w:ascii="Calibri" w:hAnsi="Calibri" w:cs="Calibri"/>
           <w:color w:val="CCC1D9"/>
           <w:sz w:val="22"/>
           <w:szCs w:val="22"/>
         </w:rPr>
+      </w:pPr>
+      <w:r>
+        <w:rPr>
+          <w:rFonts w:ascii="Calibri" w:hAnsi="Calibri" w:cs="Calibri"/>
+          <w:color w:val="CCC1D9"/>
+          <w:sz w:val="22"/>
+          <w:szCs w:val="22"/>
+        </w:rPr>
+        <w:t>FIN SI</w:t>
+      </w:r>
+    </w:p>
+    <w:p>
+      <w:pPr>
+        <w:pStyle w:val="NormalWeb"/>
+        <w:spacing w:before="0" w:beforeAutospacing="0" w:after="0" w:afterAutospacing="0"/>
+        <w:ind w:left="540"/>
+        <w:rPr>
+          <w:rFonts w:ascii="Calibri" w:hAnsi="Calibri" w:cs="Calibri"/>
+          <w:color w:val="CCC1D9"/>
+          <w:sz w:val="22"/>
+          <w:szCs w:val="22"/>
+        </w:rPr>
+      </w:pPr>
+      <w:r>
+        <w:rPr>
+          <w:rFonts w:ascii="Calibri" w:hAnsi="Calibri" w:cs="Calibri"/>
+          <w:color w:val="CCC1D9"/>
+          <w:sz w:val="22"/>
+          <w:szCs w:val="22"/>
+        </w:rPr>
         <w:t> </w:t>
       </w:r>
+    </w:p>
+    <w:p>
+      <w:pPr>
+        <w:pStyle w:val="NormalWeb"/>
+        <w:spacing w:before="0" w:beforeAutospacing="0" w:after="0" w:afterAutospacing="0"/>
+        <w:rPr>
+          <w:rFonts w:ascii="Calibri" w:hAnsi="Calibri" w:cs="Calibri"/>
+          <w:color w:val="CCC1D9"/>
+          <w:sz w:val="22"/>
+          <w:szCs w:val="22"/>
+        </w:rPr>
+      </w:pPr>
+      <w:r>
+        <w:rPr>
+          <w:rFonts w:ascii="Calibri" w:hAnsi="Calibri" w:cs="Calibri"/>
+          <w:color w:val="CCC1D9"/>
+          <w:sz w:val="22"/>
+          <w:szCs w:val="22"/>
+        </w:rPr>
+        <w:lastRenderedPageBreak/>
+        <w:t>FIN POUR</w:t>
+      </w:r>
+    </w:p>
+    <w:p>
+      <w:pPr>
+        <w:pStyle w:val="NormalWeb"/>
+        <w:spacing w:before="0" w:beforeAutospacing="0" w:after="0" w:afterAutospacing="0"/>
+        <w:ind w:left="1080"/>
+        <w:rPr>
+          <w:rFonts w:ascii="Calibri" w:hAnsi="Calibri" w:cs="Calibri"/>
+          <w:color w:val="CCC1D9"/>
+          <w:sz w:val="22"/>
+          <w:szCs w:val="22"/>
+        </w:rPr>
+      </w:pPr>
+    </w:p>
+    <w:p>
+      <w:pPr>
+        <w:pStyle w:val="Titre1"/>
+        <w:spacing w:before="0" w:beforeAutospacing="0" w:after="0" w:afterAutospacing="0"/>
+        <w:rPr>
+          <w:rFonts w:ascii="Calibri" w:eastAsia="Times New Roman" w:hAnsi="Calibri" w:cs="Calibri"/>
+          <w:color w:val="00B050"/>
+          <w:sz w:val="32"/>
+          <w:szCs w:val="32"/>
+        </w:rPr>
+      </w:pPr>
+    </w:p>
+    <w:p>
+      <w:pPr>
+        <w:pStyle w:val="Titre1"/>
+        <w:spacing w:before="0" w:beforeAutospacing="0" w:after="0" w:afterAutospacing="0"/>
+        <w:rPr>
+          <w:rFonts w:ascii="Calibri" w:eastAsia="Times New Roman" w:hAnsi="Calibri" w:cs="Calibri"/>
+          <w:color w:val="00B050"/>
+          <w:sz w:val="32"/>
+          <w:szCs w:val="32"/>
+        </w:rPr>
+      </w:pPr>
+    </w:p>
+    <w:p>
+      <w:pPr>
+        <w:pStyle w:val="Titre1"/>
+        <w:spacing w:before="0" w:beforeAutospacing="0" w:after="0" w:afterAutospacing="0"/>
+        <w:rPr>
+          <w:rFonts w:ascii="Calibri" w:eastAsia="Times New Roman" w:hAnsi="Calibri" w:cs="Calibri"/>
+          <w:sz w:val="32"/>
+          <w:szCs w:val="32"/>
+        </w:rPr>
+      </w:pPr>
+      <w:r>
+        <w:rPr>
+          <w:rFonts w:ascii="Calibri" w:eastAsia="Times New Roman" w:hAnsi="Calibri" w:cs="Calibri"/>
+          <w:color w:val="00B050"/>
+          <w:sz w:val="32"/>
+          <w:szCs w:val="32"/>
+        </w:rPr>
+        <w:t xml:space="preserve">Exo 2.6 </w:t>
+      </w:r>
+      <w:hyperlink r:id="rId21" w:history="1">
+        <w:r>
+          <w:rPr>
+            <w:rStyle w:val="Lienhypertexte"/>
+            <w:rFonts w:ascii="Calibri" w:eastAsia="Times New Roman" w:hAnsi="Calibri" w:cs="Calibri"/>
+            <w:color w:val="5B9BD5"/>
+            <w:sz w:val="32"/>
+            <w:szCs w:val="32"/>
+          </w:rPr>
+          <w:t>(lien vers s</w:t>
+        </w:r>
+        <w:r>
+          <w:rPr>
+            <w:rStyle w:val="Lienhypertexte"/>
+            <w:rFonts w:ascii="Calibri" w:eastAsia="Times New Roman" w:hAnsi="Calibri" w:cs="Calibri"/>
+            <w:color w:val="5B9BD5"/>
+            <w:sz w:val="32"/>
+            <w:szCs w:val="32"/>
+          </w:rPr>
+          <w:t>t</w:t>
+        </w:r>
+        <w:r>
+          <w:rPr>
+            <w:rStyle w:val="Lienhypertexte"/>
+            <w:rFonts w:ascii="Calibri" w:eastAsia="Times New Roman" w:hAnsi="Calibri" w:cs="Calibri"/>
+            <w:color w:val="5B9BD5"/>
+            <w:sz w:val="32"/>
+            <w:szCs w:val="32"/>
+          </w:rPr>
+          <w:t>ruc</w:t>
+        </w:r>
+        <w:r>
+          <w:rPr>
+            <w:rStyle w:val="Lienhypertexte"/>
+            <w:rFonts w:ascii="Calibri" w:eastAsia="Times New Roman" w:hAnsi="Calibri" w:cs="Calibri"/>
+            <w:color w:val="5B9BD5"/>
+            <w:sz w:val="32"/>
+            <w:szCs w:val="32"/>
+          </w:rPr>
+          <w:t>t</w:t>
+        </w:r>
+        <w:r>
+          <w:rPr>
+            <w:rStyle w:val="Lienhypertexte"/>
+            <w:rFonts w:ascii="Calibri" w:eastAsia="Times New Roman" w:hAnsi="Calibri" w:cs="Calibri"/>
+            <w:color w:val="5B9BD5"/>
+            <w:sz w:val="32"/>
+            <w:szCs w:val="32"/>
+          </w:rPr>
+          <w:t>ure)</w:t>
+        </w:r>
+      </w:hyperlink>
+    </w:p>
+    <w:p>
+      <w:pPr>
+        <w:pStyle w:val="NormalWeb"/>
+        <w:spacing w:before="0" w:beforeAutospacing="0" w:after="0" w:afterAutospacing="0"/>
+        <w:rPr>
+          <w:rFonts w:ascii="Calibri" w:hAnsi="Calibri" w:cs="Calibri"/>
+          <w:sz w:val="22"/>
+          <w:szCs w:val="22"/>
+        </w:rPr>
+      </w:pPr>
+      <w:r>
+        <w:rPr>
+          <w:rFonts w:ascii="Calibri" w:hAnsi="Calibri" w:cs="Calibri"/>
+          <w:sz w:val="22"/>
+          <w:szCs w:val="22"/>
+        </w:rPr>
+        <w:t> </w:t>
+      </w:r>
+    </w:p>
+    <w:p>
+      <w:pPr>
+        <w:pStyle w:val="NormalWeb"/>
+        <w:spacing w:before="0" w:beforeAutospacing="0" w:after="0" w:afterAutospacing="0"/>
+        <w:rPr>
+          <w:rFonts w:ascii="Calibri" w:hAnsi="Calibri" w:cs="Calibri"/>
+          <w:sz w:val="22"/>
+          <w:szCs w:val="22"/>
+        </w:rPr>
+      </w:pPr>
+      <w:r>
+        <w:rPr>
+          <w:rFonts w:ascii="Calibri" w:hAnsi="Calibri" w:cs="Calibri"/>
+          <w:sz w:val="22"/>
+          <w:szCs w:val="22"/>
+        </w:rPr>
+        <w:t xml:space="preserve">LIRE </w:t>
+      </w:r>
+      <w:r>
+        <w:rPr>
+          <w:rFonts w:ascii="Calibri" w:hAnsi="Calibri" w:cs="Calibri"/>
+          <w:color w:val="538135"/>
+          <w:sz w:val="22"/>
+          <w:szCs w:val="22"/>
+        </w:rPr>
+        <w:t>n</w:t>
+      </w:r>
+    </w:p>
+    <w:p>
+      <w:pPr>
+        <w:pStyle w:val="NormalWeb"/>
+        <w:spacing w:before="0" w:beforeAutospacing="0" w:after="0" w:afterAutospacing="0"/>
+        <w:rPr>
+          <w:rFonts w:ascii="Calibri" w:hAnsi="Calibri" w:cs="Calibri"/>
+          <w:sz w:val="22"/>
+          <w:szCs w:val="22"/>
+        </w:rPr>
+      </w:pPr>
+      <w:r>
+        <w:rPr>
+          <w:rFonts w:ascii="Calibri" w:hAnsi="Calibri" w:cs="Calibri"/>
+          <w:sz w:val="22"/>
+          <w:szCs w:val="22"/>
+        </w:rPr>
+        <w:t> </w:t>
+      </w:r>
+    </w:p>
+    <w:p>
+      <w:pPr>
+        <w:pStyle w:val="NormalWeb"/>
+        <w:spacing w:before="0" w:beforeAutospacing="0" w:after="0" w:afterAutospacing="0"/>
+        <w:rPr>
+          <w:rFonts w:ascii="Calibri" w:hAnsi="Calibri" w:cs="Calibri"/>
+          <w:sz w:val="22"/>
+          <w:szCs w:val="22"/>
+        </w:rPr>
+      </w:pPr>
+      <w:r>
+        <w:rPr>
+          <w:rFonts w:ascii="Calibri" w:hAnsi="Calibri" w:cs="Calibri"/>
+          <w:sz w:val="22"/>
+          <w:szCs w:val="22"/>
+        </w:rPr>
+        <w:t xml:space="preserve">POUR </w:t>
+      </w:r>
+      <w:r>
+        <w:rPr>
+          <w:rFonts w:ascii="Calibri" w:hAnsi="Calibri" w:cs="Calibri"/>
+          <w:color w:val="538135"/>
+          <w:sz w:val="22"/>
+          <w:szCs w:val="22"/>
+        </w:rPr>
+        <w:t>d</w:t>
+      </w:r>
+      <w:r>
+        <w:rPr>
+          <w:rFonts w:ascii="Calibri" w:hAnsi="Calibri" w:cs="Calibri"/>
+          <w:sz w:val="22"/>
+          <w:szCs w:val="22"/>
+        </w:rPr>
+        <w:t xml:space="preserve"> de </w:t>
+      </w:r>
+      <w:r>
+        <w:rPr>
+          <w:rFonts w:ascii="Calibri" w:hAnsi="Calibri" w:cs="Calibri"/>
+          <w:color w:val="538135"/>
+          <w:sz w:val="22"/>
+          <w:szCs w:val="22"/>
+        </w:rPr>
+        <w:t>1</w:t>
+      </w:r>
+      <w:r>
+        <w:rPr>
+          <w:rFonts w:ascii="Calibri" w:hAnsi="Calibri" w:cs="Calibri"/>
+          <w:sz w:val="22"/>
+          <w:szCs w:val="22"/>
+        </w:rPr>
+        <w:t xml:space="preserve"> à </w:t>
+      </w:r>
+      <w:r>
+        <w:rPr>
+          <w:rFonts w:ascii="Calibri" w:hAnsi="Calibri" w:cs="Calibri"/>
+          <w:color w:val="538135"/>
+          <w:sz w:val="22"/>
+          <w:szCs w:val="22"/>
+        </w:rPr>
+        <w:t>n</w:t>
+      </w:r>
+    </w:p>
+    <w:p>
+      <w:pPr>
+        <w:pStyle w:val="NormalWeb"/>
+        <w:spacing w:before="0" w:beforeAutospacing="0" w:after="0" w:afterAutospacing="0"/>
+        <w:ind w:left="1080"/>
+        <w:rPr>
+          <w:rFonts w:ascii="Calibri" w:hAnsi="Calibri" w:cs="Calibri"/>
+          <w:color w:val="CCC1D9"/>
+          <w:sz w:val="22"/>
+          <w:szCs w:val="22"/>
+        </w:rPr>
+      </w:pPr>
     </w:p>
     <w:sectPr>
       <w:pgSz w:w="11906" w:h="16838"/>
@@ -9282,45 +9826,31 @@
   </w:num>
   <w:num w:numId="2" w16cid:durableId="172305938">
     <w:abstractNumId w:val="0"/>
-    <w:lvlOverride w:ilvl="1">
-      <w:startOverride w:val="1"/>
-    </w:lvlOverride>
+    <w:lvlOverride w:ilvl="0"/>
   </w:num>
   <w:num w:numId="3" w16cid:durableId="172305938">
     <w:abstractNumId w:val="0"/>
-    <w:lvlOverride w:ilvl="1">
-      <w:startOverride w:val="1"/>
-    </w:lvlOverride>
+    <w:lvlOverride w:ilvl="0"/>
   </w:num>
   <w:num w:numId="4" w16cid:durableId="172305938">
     <w:abstractNumId w:val="0"/>
-    <w:lvlOverride w:ilvl="1">
-      <w:startOverride w:val="1"/>
-    </w:lvlOverride>
+    <w:lvlOverride w:ilvl="0"/>
   </w:num>
   <w:num w:numId="5" w16cid:durableId="172305938">
     <w:abstractNumId w:val="0"/>
-    <w:lvlOverride w:ilvl="1">
-      <w:startOverride w:val="1"/>
-    </w:lvlOverride>
+    <w:lvlOverride w:ilvl="0"/>
   </w:num>
   <w:num w:numId="6" w16cid:durableId="172305938">
     <w:abstractNumId w:val="0"/>
-    <w:lvlOverride w:ilvl="1">
-      <w:startOverride w:val="1"/>
-    </w:lvlOverride>
+    <w:lvlOverride w:ilvl="0"/>
   </w:num>
   <w:num w:numId="7" w16cid:durableId="172305938">
     <w:abstractNumId w:val="0"/>
-    <w:lvlOverride w:ilvl="1">
-      <w:startOverride w:val="1"/>
-    </w:lvlOverride>
+    <w:lvlOverride w:ilvl="0"/>
   </w:num>
   <w:num w:numId="8" w16cid:durableId="172305938">
     <w:abstractNumId w:val="0"/>
-    <w:lvlOverride w:ilvl="1">
-      <w:startOverride w:val="1"/>
-    </w:lvlOverride>
+    <w:lvlOverride w:ilvl="0"/>
   </w:num>
 </w:numbering>
 </file>
@@ -9779,7 +10309,6 @@
     <w:name w:val="Normal (Web)"/>
     <w:basedOn w:val="Normal"/>
     <w:uiPriority w:val="99"/>
-    <w:semiHidden/>
     <w:unhideWhenUsed/>
     <w:pPr>
       <w:spacing w:before="100" w:beforeAutospacing="1" w:after="100" w:afterAutospacing="1"/>
